--- a/docs/AJLMeetingAgenda-week8.docx
+++ b/docs/AJLMeetingAgenda-week8.docx
@@ -276,6 +276,27 @@
         </w:numPr>
         <w:spacing w:line="240" w:lineRule="auto"/>
       </w:pPr>
+      <w:r>
+        <w:t xml:space="preserve">Implement rotate event handling in </w:t>
+      </w:r>
+      <w:proofErr w:type="spellStart"/>
+      <w:r>
+        <w:t>Sifteo.Cube</w:t>
+      </w:r>
+      <w:proofErr w:type="spellEnd"/>
+    </w:p>
+    <w:p>
+      <w:pPr>
+        <w:pStyle w:val="ListParagraph"/>
+        <w:numPr>
+          <w:ilvl w:val="1"/>
+          <w:numId w:val="7"/>
+        </w:numPr>
+        <w:spacing w:line="240" w:lineRule="auto"/>
+      </w:pPr>
+      <w:r>
+        <w:t>Implement button press event handling in Sifteo.Cube</w:t>
+      </w:r>
       <w:bookmarkStart w:id="0" w:name="_GoBack"/>
       <w:bookmarkEnd w:id="0"/>
     </w:p>
@@ -2409,6 +2430,7 @@
     <w:rsid w:val="00692224"/>
     <w:rsid w:val="006F7E33"/>
     <w:rsid w:val="007373C6"/>
+    <w:rsid w:val="007600C5"/>
     <w:rsid w:val="007D083A"/>
     <w:rsid w:val="007E4DB1"/>
     <w:rsid w:val="008462EB"/>
